--- a/Event Care Planning Script Overview.docx
+++ b/Event Care Planning Script Overview.docx
@@ -60,8 +60,13 @@
       </w:r>
       <w:proofErr w:type="spellEnd"/>
       <w:r>
-        <w:t xml:space="preserve"> Sanz</w:t>
-      </w:r>
+        <w:t xml:space="preserve"> </w:t>
+      </w:r>
+      <w:proofErr w:type="spellStart"/>
+      <w:r>
+        <w:t>Sanz</w:t>
+      </w:r>
+      <w:proofErr w:type="spellEnd"/>
     </w:p>
     <w:p>
       <w:r>
@@ -132,15 +137,7 @@
         <w:t xml:space="preserve"> problem list diagnosis, outpatient diagnoses, etc…</w:t>
       </w:r>
       <w:r>
-        <w:t xml:space="preserve">) to help gauge the most accurate algorithm to define each sub-group. This code will pull all active problem list records and the last three years of </w:t>
-      </w:r>
-      <w:proofErr w:type="gramStart"/>
-      <w:r>
-        <w:t>outpatient</w:t>
-      </w:r>
-      <w:proofErr w:type="gramEnd"/>
-      <w:r>
-        <w:t xml:space="preserve"> diagnoses</w:t>
+        <w:t>) to help gauge the most accurate algorithm to define each sub-group. This code will pull all active problem list records and the last three years of outpatient diagnoses</w:t>
       </w:r>
     </w:p>
     <w:p>
@@ -1342,35 +1339,6 @@
     <w:p>
       <w:r>
         <w:t xml:space="preserve"> Additional list of files provided (drivers and such)</w:t>
-      </w:r>
-    </w:p>
-    <w:p>
-      <w:pPr>
-        <w:numPr>
-          <w:ilvl w:val="0"/>
-          <w:numId w:val="1"/>
-        </w:numPr>
-        <w:spacing w:before="100" w:beforeAutospacing="1" w:after="100" w:afterAutospacing="1" w:line="240" w:lineRule="auto"/>
-        <w:rPr>
-          <w:rFonts w:eastAsia="Times New Roman" w:cs="Times New Roman"/>
-          <w:color w:val="000000"/>
-        </w:rPr>
-      </w:pPr>
-      <w:r>
-        <w:rPr>
-          <w:rFonts w:eastAsia="Times New Roman" w:cs="Times New Roman"/>
-          <w:b/>
-          <w:bCs/>
-          <w:color w:val="000000"/>
-        </w:rPr>
-        <w:t>UCLA_event_care_planning_code_Walling_08292018.sql</w:t>
-      </w:r>
-      <w:r>
-        <w:rPr>
-          <w:rFonts w:eastAsia="Times New Roman" w:cs="Times New Roman"/>
-          <w:color w:val="000000"/>
-        </w:rPr>
-        <w:t>: script to extract data from Clarity</w:t>
       </w:r>
     </w:p>
     <w:p>
@@ -1531,14 +1499,14 @@
           <w:rStyle w:val="Heading1Char"/>
         </w:rPr>
       </w:pPr>
-      <w:r>
-        <w:rPr>
-          <w:rStyle w:val="Heading1Char"/>
-        </w:rPr>
-        <w:t>Other materials</w:t>
-      </w:r>
       <w:bookmarkStart w:id="0" w:name="_GoBack"/>
       <w:bookmarkEnd w:id="0"/>
+      <w:r>
+        <w:rPr>
+          <w:rStyle w:val="Heading1Char"/>
+        </w:rPr>
+        <w:t>Other materials</w:t>
+      </w:r>
     </w:p>
     <w:p>
       <w:pPr>
@@ -1552,6 +1520,15 @@
           <w:color w:val="000000"/>
         </w:rPr>
       </w:pPr>
+      <w:r>
+        <w:rPr>
+          <w:rFonts w:eastAsia="Times New Roman" w:cs="Times New Roman"/>
+          <w:b/>
+          <w:bCs/>
+          <w:color w:val="000000"/>
+        </w:rPr>
+        <w:t>Archive\</w:t>
+      </w:r>
       <w:r>
         <w:rPr>
           <w:rFonts w:eastAsia="Times New Roman" w:cs="Times New Roman"/>
